--- a/reference.docx
+++ b/reference.docx
@@ -32,17 +32,89 @@
       <w:pPr>
         <w:pStyle w:val="Subttulo"/>
       </w:pPr>
-      <w:r>
-        <w:t>Equipo de transferencias a PRONABI</w:t>
+      <w:proofErr w:type="spellStart"/>
+      <w:r>
+        <w:t>Equipo</w:t>
+      </w:r>
+      <w:proofErr w:type="spellEnd"/>
+      <w:r>
+        <w:t xml:space="preserve"> de </w:t>
+      </w:r>
+      <w:proofErr w:type="spellStart"/>
+      <w:r>
+        <w:t>transferencias</w:t>
+      </w:r>
+      <w:proofErr w:type="spellEnd"/>
+      <w:r>
+        <w:t xml:space="preserve"> a PRONABI</w:t>
       </w:r>
     </w:p>
     <w:p>
       <w:pPr>
         <w:pStyle w:val="Ttulo1"/>
       </w:pPr>
-      <w:bookmarkStart w:id="0" w:name="documentos-generados"/>
+      <w:bookmarkStart w:id="0" w:name="producción-semanal"/>
       <w:proofErr w:type="spellStart"/>
       <w:r>
+        <w:t>Producción</w:t>
+      </w:r>
+      <w:proofErr w:type="spellEnd"/>
+      <w:r>
+        <w:t xml:space="preserve"> </w:t>
+      </w:r>
+      <w:proofErr w:type="spellStart"/>
+      <w:r>
+        <w:t>semanal</w:t>
+      </w:r>
+      <w:proofErr w:type="spellEnd"/>
+    </w:p>
+    <w:p>
+      <w:pPr>
+        <w:pStyle w:val="Textoindependiente"/>
+      </w:pPr>
+      <w:r>
+        <w:t xml:space="preserve">Este </w:t>
+      </w:r>
+      <w:proofErr w:type="spellStart"/>
+      <w:r>
+        <w:t>reporte</w:t>
+      </w:r>
+      <w:proofErr w:type="spellEnd"/>
+      <w:r>
+        <w:t xml:space="preserve"> </w:t>
+      </w:r>
+      <w:proofErr w:type="spellStart"/>
+      <w:r>
+        <w:t>muestra</w:t>
+      </w:r>
+      <w:proofErr w:type="spellEnd"/>
+      <w:r>
+        <w:t xml:space="preserve"> </w:t>
+      </w:r>
+      <w:proofErr w:type="spellStart"/>
+      <w:r>
+        <w:t>el</w:t>
+      </w:r>
+      <w:proofErr w:type="spellEnd"/>
+      <w:r>
+        <w:t xml:space="preserve"> </w:t>
+      </w:r>
+      <w:proofErr w:type="spellStart"/>
+      <w:r>
+        <w:t>avance</w:t>
+      </w:r>
+      <w:proofErr w:type="spellEnd"/>
+      <w:r>
+        <w:t xml:space="preserve"> en la producción en las transferencias de vehículos a PRONABI desde el 01/09/2023 al 08/09/2023.</w:t>
+      </w:r>
+    </w:p>
+    <w:p>
+      <w:pPr>
+        <w:pStyle w:val="Ttulo2"/>
+      </w:pPr>
+      <w:bookmarkStart w:id="1" w:name="X8c161d22b8ecc1f9ebc591b53027f81947dad14"/>
+      <w:proofErr w:type="spellStart"/>
+      <w:r>
         <w:t>Documentos</w:t>
       </w:r>
       <w:proofErr w:type="spellEnd"/>
@@ -51,26 +123,49 @@
       </w:r>
       <w:proofErr w:type="spellStart"/>
       <w:r>
-        <w:t>generados</w:t>
+        <w:t>subidos</w:t>
+      </w:r>
+      <w:proofErr w:type="spellEnd"/>
+      <w:r>
+        <w:t xml:space="preserve"> al </w:t>
+      </w:r>
+      <w:proofErr w:type="spellStart"/>
+      <w:r>
+        <w:t>sistema</w:t>
+      </w:r>
+      <w:proofErr w:type="spellEnd"/>
+      <w:r>
+        <w:t xml:space="preserve"> </w:t>
+      </w:r>
+      <w:proofErr w:type="spellStart"/>
+      <w:r>
+        <w:t>informático</w:t>
+      </w:r>
+      <w:proofErr w:type="spellEnd"/>
+      <w:r>
+        <w:t xml:space="preserve"> de </w:t>
+      </w:r>
+      <w:proofErr w:type="spellStart"/>
+      <w:r>
+        <w:t>transferencias</w:t>
       </w:r>
       <w:proofErr w:type="spellEnd"/>
     </w:p>
     <w:tbl>
       <w:tblPr>
-        <w:tblStyle w:val="Table"/>
-        <w:tblW w:w="0" w:type="pct"/>
+        <w:tblW w:w="5000" w:type="pct"/>
         <w:jc w:val="center"/>
         <w:tblLook w:val="0420" w:firstRow="1" w:lastRow="0" w:firstColumn="0" w:lastColumn="0" w:noHBand="0" w:noVBand="1"/>
       </w:tblPr>
       <w:tblGrid>
-        <w:gridCol w:w="1387"/>
-        <w:gridCol w:w="4657"/>
+        <w:gridCol w:w="1386"/>
+        <w:gridCol w:w="4636"/>
         <w:gridCol w:w="1317"/>
+        <w:gridCol w:w="222"/>
         <w:gridCol w:w="1493"/>
       </w:tblGrid>
       <w:tr>
         <w:trPr>
-          <w:cnfStyle w:val="100000000000" w:firstRow="1" w:lastRow="0" w:firstColumn="0" w:lastColumn="0" w:oddVBand="0" w:evenVBand="0" w:oddHBand="0" w:evenHBand="0" w:firstRowFirstColumn="0" w:firstRowLastColumn="0" w:lastRowFirstColumn="0" w:lastRowLastColumn="0"/>
           <w:tblHeader/>
           <w:jc w:val="center"/>
         </w:trPr>
@@ -103,6 +198,7 @@
               <w:spacing w:before="100" w:after="100"/>
               <w:ind w:left="100" w:right="100"/>
             </w:pPr>
+            <w:proofErr w:type="spellStart"/>
             <w:r>
               <w:rPr>
                 <w:rFonts w:ascii="Arial" w:eastAsia="Arial" w:hAnsi="Arial" w:cs="Arial"/>
@@ -113,6 +209,7 @@
               </w:rPr>
               <w:t>Encargado</w:t>
             </w:r>
+            <w:proofErr w:type="spellEnd"/>
           </w:p>
         </w:tc>
         <w:tc>
@@ -207,6 +304,37 @@
               <w:right w:val="single" w:sz="6" w:space="0" w:color="666666"/>
             </w:tcBorders>
             <w:shd w:val="clear" w:color="auto" w:fill="FFFFFF"/>
+          </w:tcPr>
+          <w:p>
+            <w:pPr>
+              <w:pBdr>
+                <w:top w:val="none" w:sz="0" w:space="0" w:color="000000"/>
+                <w:left w:val="none" w:sz="0" w:space="0" w:color="000000"/>
+                <w:bottom w:val="none" w:sz="0" w:space="0" w:color="000000"/>
+                <w:right w:val="none" w:sz="0" w:space="0" w:color="000000"/>
+              </w:pBdr>
+              <w:spacing w:before="100" w:after="100"/>
+              <w:ind w:left="100" w:right="100"/>
+              <w:rPr>
+                <w:rFonts w:ascii="Arial" w:eastAsia="Arial" w:hAnsi="Arial" w:cs="Arial"/>
+                <w:b/>
+                <w:color w:val="000000"/>
+                <w:sz w:val="22"/>
+                <w:szCs w:val="22"/>
+              </w:rPr>
+            </w:pPr>
+          </w:p>
+        </w:tc>
+        <w:tc>
+          <w:tcPr>
+            <w:tcW w:w="0" w:type="auto"/>
+            <w:tcBorders>
+              <w:top w:val="single" w:sz="6" w:space="0" w:color="666666"/>
+              <w:left w:val="single" w:sz="6" w:space="0" w:color="666666"/>
+              <w:bottom w:val="single" w:sz="6" w:space="0" w:color="666666"/>
+              <w:right w:val="single" w:sz="6" w:space="0" w:color="666666"/>
+            </w:tcBorders>
+            <w:shd w:val="clear" w:color="auto" w:fill="FFFFFF"/>
             <w:tcMar>
               <w:top w:w="0" w:type="dxa"/>
               <w:left w:w="0" w:type="dxa"/>
@@ -234,8 +362,20 @@
                 <w:sz w:val="22"/>
                 <w:szCs w:val="22"/>
               </w:rPr>
-              <w:t>Tipo de documento</w:t>
+              <w:t xml:space="preserve">Tipo de </w:t>
             </w:r>
+            <w:proofErr w:type="spellStart"/>
+            <w:r>
+              <w:rPr>
+                <w:rFonts w:ascii="Arial" w:eastAsia="Arial" w:hAnsi="Arial" w:cs="Arial"/>
+                <w:b/>
+                <w:color w:val="000000"/>
+                <w:sz w:val="22"/>
+                <w:szCs w:val="22"/>
+              </w:rPr>
+              <w:t>documento</w:t>
+            </w:r>
+            <w:proofErr w:type="spellEnd"/>
           </w:p>
         </w:tc>
       </w:tr>
@@ -373,6 +513,36 @@
               <w:right w:val="single" w:sz="6" w:space="0" w:color="666666"/>
             </w:tcBorders>
             <w:shd w:val="clear" w:color="auto" w:fill="FFFFFF"/>
+          </w:tcPr>
+          <w:p>
+            <w:pPr>
+              <w:pBdr>
+                <w:top w:val="none" w:sz="0" w:space="0" w:color="000000"/>
+                <w:left w:val="none" w:sz="0" w:space="0" w:color="000000"/>
+                <w:bottom w:val="none" w:sz="0" w:space="0" w:color="000000"/>
+                <w:right w:val="none" w:sz="0" w:space="0" w:color="000000"/>
+              </w:pBdr>
+              <w:spacing w:before="100" w:after="100"/>
+              <w:ind w:left="100" w:right="100"/>
+              <w:rPr>
+                <w:rFonts w:ascii="Arial" w:eastAsia="Arial" w:hAnsi="Arial" w:cs="Arial"/>
+                <w:color w:val="000000"/>
+                <w:sz w:val="22"/>
+                <w:szCs w:val="22"/>
+              </w:rPr>
+            </w:pPr>
+          </w:p>
+        </w:tc>
+        <w:tc>
+          <w:tcPr>
+            <w:tcW w:w="0" w:type="auto"/>
+            <w:tcBorders>
+              <w:top w:val="single" w:sz="6" w:space="0" w:color="666666"/>
+              <w:left w:val="single" w:sz="6" w:space="0" w:color="666666"/>
+              <w:bottom w:val="single" w:sz="6" w:space="0" w:color="666666"/>
+              <w:right w:val="single" w:sz="6" w:space="0" w:color="666666"/>
+            </w:tcBorders>
+            <w:shd w:val="clear" w:color="auto" w:fill="FFFFFF"/>
             <w:tcMar>
               <w:top w:w="0" w:type="dxa"/>
               <w:left w:w="0" w:type="dxa"/>
@@ -399,18 +569,119 @@
                 <w:sz w:val="22"/>
                 <w:szCs w:val="22"/>
               </w:rPr>
-              <w:t>Acta de devolución</w:t>
+              <w:t xml:space="preserve">Acta de </w:t>
             </w:r>
+            <w:proofErr w:type="spellStart"/>
+            <w:r>
+              <w:rPr>
+                <w:rFonts w:ascii="Arial" w:eastAsia="Arial" w:hAnsi="Arial" w:cs="Arial"/>
+                <w:color w:val="000000"/>
+                <w:sz w:val="22"/>
+                <w:szCs w:val="22"/>
+              </w:rPr>
+              <w:t>devolución</w:t>
+            </w:r>
+            <w:proofErr w:type="spellEnd"/>
           </w:p>
         </w:tc>
       </w:tr>
+    </w:tbl>
+    <w:p>
+      <w:pPr>
+        <w:pStyle w:val="Ttulo1"/>
+      </w:pPr>
+      <w:bookmarkStart w:id="2" w:name="producción-acumulada"/>
       <w:bookmarkEnd w:id="0"/>
-    </w:tbl>
-    <w:p/>
+      <w:bookmarkEnd w:id="1"/>
+      <w:proofErr w:type="spellStart"/>
+      <w:r>
+        <w:t>Producción</w:t>
+      </w:r>
+      <w:proofErr w:type="spellEnd"/>
+      <w:r>
+        <w:t xml:space="preserve"> </w:t>
+      </w:r>
+      <w:proofErr w:type="spellStart"/>
+      <w:r>
+        <w:t>acumulada</w:t>
+      </w:r>
+      <w:proofErr w:type="spellEnd"/>
+    </w:p>
+    <w:p>
+      <w:pPr>
+        <w:pStyle w:val="Ttulo2"/>
+      </w:pPr>
+      <w:bookmarkStart w:id="3" w:name="vehiculos-según-estado-de-cierre"/>
+      <w:r>
+        <w:t>Vehiculos según estado de cierre</w:t>
+      </w:r>
+    </w:p>
+    <w:p>
+      <w:pPr>
+        <w:pStyle w:val="FirstParagraph"/>
+      </w:pPr>
+      <w:r>
+        <w:t>Si tiene acta de cierre: Cerrado. Si tiene acta de devolución, remate, adjudicación, etc: Listo para cierre Si tiene algún otro documento: En proceso Si no tiene ningún documento: Pendiente</w:t>
+      </w:r>
+    </w:p>
+    <w:p>
+      <w:pPr>
+        <w:pStyle w:val="Textoindependiente"/>
+      </w:pPr>
+      <w:r>
+        <w:rPr>
+          <w:noProof/>
+        </w:rPr>
+        <w:drawing>
+          <wp:inline distT="0" distB="0" distL="0" distR="0" wp14:anchorId="5023AE2F" wp14:editId="03DE2BC7">
+            <wp:extent cx="5600700" cy="3200400"/>
+            <wp:effectExtent l="0" t="0" r="0" b="0"/>
+            <wp:docPr id="23" name="Picture"/>
+            <wp:cNvGraphicFramePr/>
+            <a:graphic xmlns:a="http://schemas.openxmlformats.org/drawingml/2006/main">
+              <a:graphicData uri="http://schemas.openxmlformats.org/drawingml/2006/picture">
+                <pic:pic xmlns:pic="http://schemas.openxmlformats.org/drawingml/2006/picture">
+                  <pic:nvPicPr>
+                    <pic:cNvPr id="24" name="Picture" descr="report_files/figure-docx/unnamed-chunk-5-1.png"/>
+                    <pic:cNvPicPr>
+                      <a:picLocks noChangeAspect="1" noChangeArrowheads="1"/>
+                    </pic:cNvPicPr>
+                  </pic:nvPicPr>
+                  <pic:blipFill>
+                    <a:blip r:embed="rId7"/>
+                    <a:stretch>
+                      <a:fillRect/>
+                    </a:stretch>
+                  </pic:blipFill>
+                  <pic:spPr bwMode="auto">
+                    <a:xfrm>
+                      <a:off x="0" y="0"/>
+                      <a:ext cx="5600700" cy="3200400"/>
+                    </a:xfrm>
+                    <a:prstGeom prst="rect">
+                      <a:avLst/>
+                    </a:prstGeom>
+                    <a:noFill/>
+                    <a:ln w="9525">
+                      <a:noFill/>
+                      <a:headEnd/>
+                      <a:tailEnd/>
+                    </a:ln>
+                  </pic:spPr>
+                </pic:pic>
+              </a:graphicData>
+            </a:graphic>
+          </wp:inline>
+        </w:drawing>
+      </w:r>
+      <w:bookmarkEnd w:id="2"/>
+      <w:bookmarkEnd w:id="3"/>
+    </w:p>
     <w:sectPr>
-      <w:pgSz w:w="12240" w:h="15840"/>
-      <w:pgMar w:top="1417" w:right="1701" w:bottom="1417" w:left="1701" w:header="720" w:footer="720" w:gutter="0"/>
+      <w:pgSz w:w="11906" w:h="16838" w:code="9"/>
+      <w:pgMar w:top="1134" w:right="1418" w:bottom="1134" w:left="1418" w:header="720" w:footer="720" w:gutter="0"/>
       <w:cols w:space="720"/>
+      <w:docGrid w:linePitch="326"/>
     </w:sectPr>
   </w:body>
 </w:document>
@@ -540,6 +811,9 @@
     </w:lvl>
   </w:abstractNum>
   <w:num w:numId="1" w16cid:durableId="19165855">
+    <w:abstractNumId w:val="0"/>
+  </w:num>
+  <w:num w:numId="2" w16cid:durableId="294066278">
     <w:abstractNumId w:val="0"/>
   </w:num>
 </w:numbering>
@@ -816,7 +1090,7 @@
     <w:next w:val="Textoindependiente"/>
     <w:uiPriority w:val="9"/>
     <w:qFormat/>
-    <w:rsid w:val="00B809A6"/>
+    <w:rsid w:val="007D086B"/>
     <w:pPr>
       <w:keepNext/>
       <w:keepLines/>
@@ -824,7 +1098,7 @@
       <w:outlineLvl w:val="0"/>
     </w:pPr>
     <w:rPr>
-      <w:rFonts w:asciiTheme="majorHAnsi" w:eastAsiaTheme="majorEastAsia" w:hAnsiTheme="majorHAnsi" w:cstheme="majorBidi"/>
+      <w:rFonts w:ascii="Arial" w:eastAsiaTheme="majorEastAsia" w:hAnsi="Arial" w:cs="Arial"/>
       <w:b/>
       <w:bCs/>
       <w:sz w:val="32"/>
@@ -838,19 +1112,17 @@
     <w:uiPriority w:val="9"/>
     <w:unhideWhenUsed/>
     <w:qFormat/>
+    <w:rsid w:val="007D086B"/>
     <w:pPr>
       <w:keepNext/>
       <w:keepLines/>
-      <w:spacing w:before="200" w:after="0"/>
+      <w:spacing w:before="200" w:after="240"/>
       <w:outlineLvl w:val="1"/>
     </w:pPr>
     <w:rPr>
-      <w:rFonts w:asciiTheme="majorHAnsi" w:eastAsiaTheme="majorEastAsia" w:hAnsiTheme="majorHAnsi" w:cstheme="majorBidi"/>
+      <w:rFonts w:ascii="Arial" w:eastAsiaTheme="majorEastAsia" w:hAnsi="Arial" w:cs="Arial"/>
       <w:b/>
       <w:bCs/>
-      <w:color w:val="4F81BD" w:themeColor="accent1"/>
-      <w:sz w:val="28"/>
-      <w:szCs w:val="28"/>
     </w:rPr>
   </w:style>
   <w:style w:type="paragraph" w:styleId="Ttulo3">
@@ -1015,15 +1287,23 @@
     <w:name w:val="Body Text"/>
     <w:basedOn w:val="Normal"/>
     <w:qFormat/>
+    <w:rsid w:val="007D086B"/>
     <w:pPr>
       <w:spacing w:before="180" w:after="180"/>
-    </w:pPr>
+      <w:jc w:val="both"/>
+    </w:pPr>
+    <w:rPr>
+      <w:rFonts w:ascii="Arial" w:hAnsi="Arial" w:cs="Arial"/>
+      <w:sz w:val="22"/>
+      <w:szCs w:val="22"/>
+    </w:rPr>
   </w:style>
   <w:style w:type="paragraph" w:customStyle="1" w:styleId="FirstParagraph">
     <w:name w:val="First Paragraph"/>
     <w:basedOn w:val="Textoindependiente"/>
     <w:next w:val="Textoindependiente"/>
     <w:qFormat/>
+    <w:rsid w:val="007D086B"/>
   </w:style>
   <w:style w:type="paragraph" w:customStyle="1" w:styleId="Compact">
     <w:name w:val="Compact"/>
@@ -1038,15 +1318,15 @@
     <w:basedOn w:val="Normal"/>
     <w:next w:val="Textoindependiente"/>
     <w:qFormat/>
-    <w:rsid w:val="00B809A6"/>
+    <w:rsid w:val="002945FC"/>
     <w:pPr>
       <w:keepNext/>
       <w:keepLines/>
-      <w:spacing w:before="480" w:after="240"/>
+      <w:spacing w:after="240"/>
       <w:jc w:val="center"/>
     </w:pPr>
     <w:rPr>
-      <w:rFonts w:asciiTheme="majorHAnsi" w:eastAsiaTheme="majorEastAsia" w:hAnsiTheme="majorHAnsi" w:cstheme="majorBidi"/>
+      <w:rFonts w:ascii="Arial" w:eastAsiaTheme="majorEastAsia" w:hAnsi="Arial" w:cs="Arial"/>
       <w:b/>
       <w:bCs/>
       <w:sz w:val="36"/>
@@ -1058,12 +1338,15 @@
     <w:basedOn w:val="Ttulo"/>
     <w:next w:val="Textoindependiente"/>
     <w:qFormat/>
+    <w:rsid w:val="007D086B"/>
     <w:pPr>
       <w:spacing w:before="240"/>
     </w:pPr>
     <w:rPr>
-      <w:sz w:val="30"/>
-      <w:szCs w:val="30"/>
+      <w:b w:val="0"/>
+      <w:bCs w:val="0"/>
+      <w:sz w:val="24"/>
+      <w:szCs w:val="24"/>
     </w:rPr>
   </w:style>
   <w:style w:type="paragraph" w:customStyle="1" w:styleId="Author">
